--- a/Team_04_M1_D3_Communication_Policy.docx
+++ b/Team_04_M1_D3_Communication_Policy.docx
@@ -4,6 +4,7 @@
   <w:body>
     <w:p>
       <w:pPr>
+        <w:jc w:val="both"/>
         <w:rPr>
           <w:b/>
           <w:sz w:val="32"/>
@@ -26,165 +27,342 @@
     </w:p>
     <w:p>
       <w:pPr>
+        <w:jc w:val="both"/>
         <w:rPr>
           <w:b/>
+          <w:sz w:val="24"/>
+          <w:szCs w:val="24"/>
         </w:rPr>
       </w:pPr>
       <w:r>
         <w:rPr>
           <w:b/>
+          <w:sz w:val="24"/>
+          <w:szCs w:val="24"/>
         </w:rPr>
         <w:t>Discussion with professor:</w:t>
       </w:r>
     </w:p>
     <w:p>
-      <w:r>
+      <w:pPr>
+        <w:jc w:val="both"/>
+        <w:rPr>
+          <w:sz w:val="24"/>
+          <w:szCs w:val="24"/>
+        </w:rPr>
+      </w:pPr>
+      <w:r>
+        <w:rPr>
+          <w:sz w:val="24"/>
+          <w:szCs w:val="24"/>
+        </w:rPr>
         <w:t>We will be using the Team_04_Instructor_Project_Discussion area on blackboard under Group Discussion Board to communicate with the professor and ask any questions related to the project.</w:t>
       </w:r>
     </w:p>
     <w:p>
       <w:pPr>
+        <w:jc w:val="both"/>
         <w:rPr>
           <w:b/>
+          <w:sz w:val="24"/>
+          <w:szCs w:val="24"/>
         </w:rPr>
       </w:pPr>
       <w:r>
         <w:rPr>
           <w:b/>
+          <w:sz w:val="24"/>
+          <w:szCs w:val="24"/>
         </w:rPr>
         <w:t>Discussion within the team:</w:t>
       </w:r>
     </w:p>
     <w:p>
-      <w:r>
+      <w:pPr>
+        <w:jc w:val="both"/>
+        <w:rPr>
+          <w:sz w:val="24"/>
+          <w:szCs w:val="24"/>
+        </w:rPr>
+      </w:pPr>
+      <w:r>
+        <w:rPr>
+          <w:sz w:val="24"/>
+          <w:szCs w:val="24"/>
+        </w:rPr>
         <w:t>We will use</w:t>
       </w:r>
       <w:r>
-        <w:t xml:space="preserve"> “Team04_Student_Project_Discussion” under</w:t>
-      </w:r>
-      <w:r>
-        <w:t xml:space="preserve"> </w:t>
-      </w:r>
-      <w:r>
-        <w:t xml:space="preserve">Group discussion board on blackboard to communicate primarily as </w:t>
-      </w:r>
-      <w:r>
-        <w:t>we feel that is the better way to reach any team member with project related discussions.</w:t>
-      </w:r>
-      <w:r>
-        <w:t xml:space="preserve"> </w:t>
-      </w:r>
-      <w:r>
-        <w:t>W</w:t>
-      </w:r>
-      <w:r>
-        <w:t xml:space="preserve">e may also use </w:t>
-      </w:r>
-      <w:r>
-        <w:t>UST email</w:t>
-      </w:r>
-      <w:r>
-        <w:t xml:space="preserve"> to communicate meeting invites</w:t>
-      </w:r>
-      <w:r>
-        <w:t xml:space="preserve">. </w:t>
-      </w:r>
-      <w:r>
-        <w:t>We also have created a Slack workspace (online chat) where we can discuss about the work.</w:t>
-      </w:r>
-    </w:p>
-    <w:p>
-      <w:pPr>
-        <w:rPr>
-          <w:b/>
-        </w:rPr>
-      </w:pPr>
-      <w:r>
-        <w:rPr>
-          <w:b/>
-        </w:rPr>
-        <w:t>Weekly meetings:</w:t>
-      </w:r>
-    </w:p>
-    <w:p>
-      <w:r>
-        <w:t>We will have our weekly in person meetings on Tuesday 4.30pm-5.30pm. We will use Google Hangout to share the screen with each other (</w:t>
-      </w:r>
-      <w:r>
-        <w:t>when working remotely</w:t>
-      </w:r>
-      <w:r>
-        <w:t>).</w:t>
-      </w:r>
-    </w:p>
-    <w:p>
-      <w:pPr>
-        <w:rPr>
-          <w:b/>
-        </w:rPr>
-      </w:pPr>
-      <w:r>
-        <w:rPr>
-          <w:b/>
-        </w:rPr>
-        <w:t>File Sharing:</w:t>
-      </w:r>
-    </w:p>
-    <w:p>
-      <w:r>
-        <w:t xml:space="preserve">All the work will be committed to </w:t>
-      </w:r>
-      <w:r>
-        <w:t xml:space="preserve">our </w:t>
-      </w:r>
-      <w:r>
-        <w:t>git</w:t>
-      </w:r>
-      <w:r>
-        <w:t xml:space="preserve"> repository</w:t>
-      </w:r>
-      <w:r>
-        <w:t xml:space="preserve"> on a regular basis. We plan to use </w:t>
-      </w:r>
-      <w:r>
-        <w:t>GitHub</w:t>
+        <w:rPr>
+          <w:sz w:val="24"/>
+          <w:szCs w:val="24"/>
+        </w:rPr>
+        <w:t xml:space="preserve"> “Team04_Student_Project_Discu</w:t>
       </w:r>
       <w:bookmarkStart w:id="0" w:name="_GoBack"/>
       <w:bookmarkEnd w:id="0"/>
       <w:r>
+        <w:rPr>
+          <w:sz w:val="24"/>
+          <w:szCs w:val="24"/>
+        </w:rPr>
+        <w:t>ssion” under</w:t>
+      </w:r>
+      <w:r>
+        <w:rPr>
+          <w:sz w:val="24"/>
+          <w:szCs w:val="24"/>
+        </w:rPr>
         <w:t xml:space="preserve"> </w:t>
       </w:r>
       <w:r>
+        <w:rPr>
+          <w:sz w:val="24"/>
+          <w:szCs w:val="24"/>
+        </w:rPr>
+        <w:t xml:space="preserve">Group discussion board on blackboard to communicate primarily as we feel that is the better way to reach any team member with project related discussions. </w:t>
+      </w:r>
+      <w:r>
+        <w:rPr>
+          <w:sz w:val="24"/>
+          <w:szCs w:val="24"/>
+        </w:rPr>
+        <w:t>W</w:t>
+      </w:r>
+      <w:r>
+        <w:rPr>
+          <w:sz w:val="24"/>
+          <w:szCs w:val="24"/>
+        </w:rPr>
+        <w:t xml:space="preserve">e may also use </w:t>
+      </w:r>
+      <w:r>
+        <w:rPr>
+          <w:sz w:val="24"/>
+          <w:szCs w:val="24"/>
+        </w:rPr>
+        <w:t>UST email</w:t>
+      </w:r>
+      <w:r>
+        <w:rPr>
+          <w:sz w:val="24"/>
+          <w:szCs w:val="24"/>
+        </w:rPr>
+        <w:t xml:space="preserve"> to communicate meeting invites</w:t>
+      </w:r>
+      <w:r>
+        <w:rPr>
+          <w:sz w:val="24"/>
+          <w:szCs w:val="24"/>
+        </w:rPr>
+        <w:t xml:space="preserve">. </w:t>
+      </w:r>
+      <w:r>
+        <w:rPr>
+          <w:sz w:val="24"/>
+          <w:szCs w:val="24"/>
+        </w:rPr>
+        <w:t>We also have created a Slack workspace (online chat) where we can discuss about the work.</w:t>
+      </w:r>
+    </w:p>
+    <w:p>
+      <w:pPr>
+        <w:jc w:val="both"/>
+        <w:rPr>
+          <w:b/>
+          <w:sz w:val="24"/>
+          <w:szCs w:val="24"/>
+        </w:rPr>
+      </w:pPr>
+      <w:r>
+        <w:rPr>
+          <w:b/>
+          <w:sz w:val="24"/>
+          <w:szCs w:val="24"/>
+        </w:rPr>
+        <w:t>Weekly meetings:</w:t>
+      </w:r>
+    </w:p>
+    <w:p>
+      <w:pPr>
+        <w:jc w:val="both"/>
+        <w:rPr>
+          <w:sz w:val="24"/>
+          <w:szCs w:val="24"/>
+        </w:rPr>
+      </w:pPr>
+      <w:r>
+        <w:rPr>
+          <w:sz w:val="24"/>
+          <w:szCs w:val="24"/>
+        </w:rPr>
+        <w:t>We will have our weekly in person meetings on Tuesday 4.30pm-5.30pm. We will use Google Hangout to share the screen with each other (</w:t>
+      </w:r>
+      <w:r>
+        <w:rPr>
+          <w:sz w:val="24"/>
+          <w:szCs w:val="24"/>
+        </w:rPr>
+        <w:t>when working remotely</w:t>
+      </w:r>
+      <w:r>
+        <w:rPr>
+          <w:sz w:val="24"/>
+          <w:szCs w:val="24"/>
+        </w:rPr>
+        <w:t>).</w:t>
+      </w:r>
+    </w:p>
+    <w:p>
+      <w:pPr>
+        <w:jc w:val="both"/>
+        <w:rPr>
+          <w:b/>
+          <w:sz w:val="24"/>
+          <w:szCs w:val="24"/>
+        </w:rPr>
+      </w:pPr>
+      <w:r>
+        <w:rPr>
+          <w:b/>
+          <w:sz w:val="24"/>
+          <w:szCs w:val="24"/>
+        </w:rPr>
+        <w:t>File Sharing:</w:t>
+      </w:r>
+    </w:p>
+    <w:p>
+      <w:pPr>
+        <w:jc w:val="both"/>
+        <w:rPr>
+          <w:sz w:val="24"/>
+          <w:szCs w:val="24"/>
+        </w:rPr>
+      </w:pPr>
+      <w:r>
+        <w:rPr>
+          <w:sz w:val="24"/>
+          <w:szCs w:val="24"/>
+        </w:rPr>
+        <w:t xml:space="preserve">All the work will be committed to </w:t>
+      </w:r>
+      <w:r>
+        <w:rPr>
+          <w:sz w:val="24"/>
+          <w:szCs w:val="24"/>
+        </w:rPr>
+        <w:t xml:space="preserve">our </w:t>
+      </w:r>
+      <w:r>
+        <w:rPr>
+          <w:sz w:val="24"/>
+          <w:szCs w:val="24"/>
+        </w:rPr>
+        <w:t>git</w:t>
+      </w:r>
+      <w:r>
+        <w:rPr>
+          <w:sz w:val="24"/>
+          <w:szCs w:val="24"/>
+        </w:rPr>
+        <w:t xml:space="preserve"> repository</w:t>
+      </w:r>
+      <w:r>
+        <w:rPr>
+          <w:sz w:val="24"/>
+          <w:szCs w:val="24"/>
+        </w:rPr>
+        <w:t xml:space="preserve"> on a regular basis. We plan to use </w:t>
+      </w:r>
+      <w:r>
+        <w:rPr>
+          <w:sz w:val="24"/>
+          <w:szCs w:val="24"/>
+        </w:rPr>
+        <w:t>GitHub</w:t>
+      </w:r>
+      <w:r>
+        <w:rPr>
+          <w:sz w:val="24"/>
+          <w:szCs w:val="24"/>
+        </w:rPr>
+        <w:t xml:space="preserve"> </w:t>
+      </w:r>
+      <w:r>
+        <w:rPr>
+          <w:sz w:val="24"/>
+          <w:szCs w:val="24"/>
+        </w:rPr>
         <w:t xml:space="preserve">to exchange documents. We keep each other updated </w:t>
       </w:r>
       <w:r>
-        <w:t xml:space="preserve">using </w:t>
-      </w:r>
-      <w:r>
-        <w:t>“Team04_Student_Project_Discussion”</w:t>
-      </w:r>
-      <w:r>
+        <w:rPr>
+          <w:sz w:val="24"/>
+          <w:szCs w:val="24"/>
+        </w:rPr>
+        <w:t>using “Team04_Student_Project_Discussion”</w:t>
+      </w:r>
+      <w:r>
+        <w:rPr>
+          <w:sz w:val="24"/>
+          <w:szCs w:val="24"/>
+        </w:rPr>
         <w:t xml:space="preserve"> once a task is completed </w:t>
       </w:r>
       <w:r>
+        <w:rPr>
+          <w:sz w:val="24"/>
+          <w:szCs w:val="24"/>
+        </w:rPr>
         <w:t>and</w:t>
       </w:r>
       <w:r>
+        <w:rPr>
+          <w:sz w:val="24"/>
+          <w:szCs w:val="24"/>
+        </w:rPr>
         <w:t xml:space="preserve"> stay updated by checking </w:t>
       </w:r>
       <w:r>
+        <w:rPr>
+          <w:sz w:val="24"/>
+          <w:szCs w:val="24"/>
+        </w:rPr>
         <w:t>blackboard forum</w:t>
       </w:r>
       <w:r>
+        <w:rPr>
+          <w:sz w:val="24"/>
+          <w:szCs w:val="24"/>
+        </w:rPr>
         <w:t xml:space="preserve"> at least once every day.</w:t>
       </w:r>
     </w:p>
     <w:p>
-      <w:r>
+      <w:pPr>
+        <w:jc w:val="both"/>
+        <w:rPr>
+          <w:sz w:val="24"/>
+          <w:szCs w:val="24"/>
+        </w:rPr>
+      </w:pPr>
+      <w:r>
+        <w:rPr>
+          <w:sz w:val="24"/>
+          <w:szCs w:val="24"/>
+        </w:rPr>
         <w:t>We will be taking the backup of our git repository once a week.</w:t>
       </w:r>
     </w:p>
-    <w:p/>
+    <w:p>
+      <w:pPr>
+        <w:jc w:val="both"/>
+        <w:rPr>
+          <w:sz w:val="24"/>
+          <w:szCs w:val="24"/>
+        </w:rPr>
+      </w:pPr>
+    </w:p>
     <w:sectPr>
       <w:headerReference w:type="default" r:id="rId6"/>
       <w:pgSz w:w="12240" w:h="15840"/>
